--- a/Entregas/Entrega final/WORD/Estructura de Desglose del Trabajo (EDT).docx
+++ b/Entregas/Entrega final/WORD/Estructura de Desglose del Trabajo (EDT).docx
@@ -1,6 +1,6 @@
 
 <file path=word/document.xml><?xml version="1.0" encoding="utf-8"?>
-<w:document xmlns:wpc="http://schemas.microsoft.com/office/word/2010/wordprocessingCanvas" xmlns:cx="http://schemas.microsoft.com/office/drawing/2014/chartex" xmlns:cx1="http://schemas.microsoft.com/office/drawing/2015/9/8/chartex" xmlns:cx2="http://schemas.microsoft.com/office/drawing/2015/10/21/chartex" xmlns:cx3="http://schemas.microsoft.com/office/drawing/2016/5/9/chartex" xmlns:cx4="http://schemas.microsoft.com/office/drawing/2016/5/10/chartex" xmlns:cx5="http://schemas.microsoft.com/office/drawing/2016/5/11/chartex" xmlns:cx6="http://schemas.microsoft.com/office/drawing/2016/5/12/chartex" xmlns:cx7="http://schemas.microsoft.com/office/drawing/2016/5/13/chartex" xmlns:cx8="http://schemas.microsoft.com/office/drawing/2016/5/14/chartex" xmlns:mc="http://schemas.openxmlformats.org/markup-compatibility/2006" xmlns:aink="http://schemas.microsoft.com/office/drawing/2016/ink" xmlns:am3d="http://schemas.microsoft.com/office/drawing/2017/model3d" xmlns:o="urn:schemas-microsoft-com:office:office" xmlns:r="http://schemas.openxmlformats.org/officeDocument/2006/relationships" xmlns:m="http://schemas.openxmlformats.org/officeDocument/2006/math" xmlns:v="urn:schemas-microsoft-com:vml" xmlns:wp14="http://schemas.microsoft.com/office/word/2010/wordprocessingDrawing" xmlns:wp="http://schemas.openxmlformats.org/drawingml/2006/wordprocessingDrawing" xmlns:w10="urn:schemas-microsoft-com:office:word" xmlns:w="http://schemas.openxmlformats.org/wordprocessingml/2006/main" xmlns:w14="http://schemas.microsoft.com/office/word/2010/wordml" xmlns:w15="http://schemas.microsoft.com/office/word/2012/wordml" xmlns:w16se="http://schemas.microsoft.com/office/word/2015/wordml/symex" xmlns:wpg="http://schemas.microsoft.com/office/word/2010/wordprocessingGroup" xmlns:wpi="http://schemas.microsoft.com/office/word/2010/wordprocessingInk" xmlns:wne="http://schemas.microsoft.com/office/word/2006/wordml" xmlns:wps="http://schemas.microsoft.com/office/word/2010/wordprocessingShape" mc:Ignorable="w14 w15 w16se wp14">
+<w:document xmlns:wpc="http://schemas.microsoft.com/office/word/2010/wordprocessingCanvas" xmlns:cx="http://schemas.microsoft.com/office/drawing/2014/chartex" xmlns:cx1="http://schemas.microsoft.com/office/drawing/2015/9/8/chartex" xmlns:cx2="http://schemas.microsoft.com/office/drawing/2015/10/21/chartex" xmlns:cx3="http://schemas.microsoft.com/office/drawing/2016/5/9/chartex" xmlns:cx4="http://schemas.microsoft.com/office/drawing/2016/5/10/chartex" xmlns:cx5="http://schemas.microsoft.com/office/drawing/2016/5/11/chartex" xmlns:cx6="http://schemas.microsoft.com/office/drawing/2016/5/12/chartex" xmlns:cx7="http://schemas.microsoft.com/office/drawing/2016/5/13/chartex" xmlns:cx8="http://schemas.microsoft.com/office/drawing/2016/5/14/chartex" xmlns:mc="http://schemas.openxmlformats.org/markup-compatibility/2006" xmlns:aink="http://schemas.microsoft.com/office/drawing/2016/ink" xmlns:am3d="http://schemas.microsoft.com/office/drawing/2017/model3d" xmlns:o="urn:schemas-microsoft-com:office:office" xmlns:r="http://schemas.openxmlformats.org/officeDocument/2006/relationships" xmlns:m="http://schemas.openxmlformats.org/officeDocument/2006/math" xmlns:v="urn:schemas-microsoft-com:vml" xmlns:wp14="http://schemas.microsoft.com/office/word/2010/wordprocessingDrawing" xmlns:wp="http://schemas.openxmlformats.org/drawingml/2006/wordprocessingDrawing" xmlns:w10="urn:schemas-microsoft-com:office:word" xmlns:w="http://schemas.openxmlformats.org/wordprocessingml/2006/main" xmlns:w14="http://schemas.microsoft.com/office/word/2010/wordml" xmlns:w15="http://schemas.microsoft.com/office/word/2012/wordml" xmlns:w16cid="http://schemas.microsoft.com/office/word/2016/wordml/cid" xmlns:w16se="http://schemas.microsoft.com/office/word/2015/wordml/symex" xmlns:wpg="http://schemas.microsoft.com/office/word/2010/wordprocessingGroup" xmlns:wpi="http://schemas.microsoft.com/office/word/2010/wordprocessingInk" xmlns:wne="http://schemas.microsoft.com/office/word/2006/wordml" xmlns:wps="http://schemas.microsoft.com/office/word/2010/wordprocessingShape" mc:Ignorable="w14 w15 w16se w16cid wp14">
   <w:body>
     <w:p>
       <w:pPr>
@@ -2025,27 +2025,7 @@
                 <w:szCs w:val="24"/>
                 <w:lang w:eastAsia="es-VE"/>
               </w:rPr>
-              <w:t xml:space="preserve">Realizar </w:t>
-            </w:r>
-            <w:proofErr w:type="spellStart"/>
-            <w:r>
-              <w:rPr>
-                <w:rFonts w:eastAsia="Times New Roman" w:cs="Arial"/>
-                <w:color w:val="000000"/>
-                <w:szCs w:val="24"/>
-                <w:lang w:eastAsia="es-VE"/>
-              </w:rPr>
-              <w:t>burndown</w:t>
-            </w:r>
-            <w:proofErr w:type="spellEnd"/>
-            <w:r>
-              <w:rPr>
-                <w:rFonts w:eastAsia="Times New Roman" w:cs="Arial"/>
-                <w:color w:val="000000"/>
-                <w:szCs w:val="24"/>
-                <w:lang w:eastAsia="es-VE"/>
-              </w:rPr>
-              <w:t xml:space="preserve"> de la iteración</w:t>
+              <w:t>Realizar burndown de la iteración</w:t>
             </w:r>
             <w:r>
               <w:rPr>
@@ -2080,39 +2060,8 @@
                 <w:szCs w:val="24"/>
                 <w:lang w:eastAsia="es-VE"/>
               </w:rPr>
-              <w:t xml:space="preserve">Realizar </w:t>
-            </w:r>
-            <w:proofErr w:type="spellStart"/>
-            <w:r>
-              <w:rPr>
-                <w:rFonts w:eastAsia="Times New Roman" w:cs="Arial"/>
-                <w:color w:val="000000"/>
-                <w:szCs w:val="24"/>
-                <w:lang w:eastAsia="es-VE"/>
-              </w:rPr>
-              <w:t>product</w:t>
-            </w:r>
-            <w:proofErr w:type="spellEnd"/>
-            <w:r>
-              <w:rPr>
-                <w:rFonts w:eastAsia="Times New Roman" w:cs="Arial"/>
-                <w:color w:val="000000"/>
-                <w:szCs w:val="24"/>
-                <w:lang w:eastAsia="es-VE"/>
-              </w:rPr>
-              <w:t xml:space="preserve"> </w:t>
-            </w:r>
-            <w:proofErr w:type="spellStart"/>
-            <w:r>
-              <w:rPr>
-                <w:rFonts w:eastAsia="Times New Roman" w:cs="Arial"/>
-                <w:color w:val="000000"/>
-                <w:szCs w:val="24"/>
-                <w:lang w:eastAsia="es-VE"/>
-              </w:rPr>
-              <w:t>burndown</w:t>
-            </w:r>
-            <w:proofErr w:type="spellEnd"/>
+              <w:t>Realizar product burndown</w:t>
+            </w:r>
             <w:r>
               <w:rPr>
                 <w:rFonts w:eastAsia="Times New Roman" w:cs="Arial"/>
@@ -2146,19 +2095,8 @@
                 <w:szCs w:val="24"/>
                 <w:lang w:eastAsia="es-VE"/>
               </w:rPr>
-              <w:t xml:space="preserve">Exportar tiempos invertidos mediante </w:t>
-            </w:r>
-            <w:proofErr w:type="spellStart"/>
-            <w:r>
-              <w:rPr>
-                <w:rFonts w:eastAsia="Times New Roman" w:cs="Arial"/>
-                <w:color w:val="000000"/>
-                <w:szCs w:val="24"/>
-                <w:lang w:eastAsia="es-VE"/>
-              </w:rPr>
-              <w:t>Toggl</w:t>
-            </w:r>
-            <w:proofErr w:type="spellEnd"/>
+              <w:t>Exportar tiempos invertidos mediante Toggl</w:t>
+            </w:r>
             <w:r>
               <w:rPr>
                 <w:rFonts w:eastAsia="Times New Roman" w:cs="Arial"/>
@@ -11814,15 +11752,7 @@
               <w:cnfStyle w:val="000000100000" w:firstRow="0" w:lastRow="0" w:firstColumn="0" w:lastColumn="0" w:oddVBand="0" w:evenVBand="0" w:oddHBand="1" w:evenHBand="0" w:firstRowFirstColumn="0" w:firstRowLastColumn="0" w:lastRowFirstColumn="0" w:lastRowLastColumn="0"/>
             </w:pPr>
             <w:r>
-              <w:t xml:space="preserve">Realizar </w:t>
-            </w:r>
-            <w:proofErr w:type="spellStart"/>
-            <w:r>
-              <w:t>burndown</w:t>
-            </w:r>
-            <w:proofErr w:type="spellEnd"/>
-            <w:r>
-              <w:t xml:space="preserve"> de la iteración</w:t>
+              <w:t>Realizar burndown de la iteración</w:t>
             </w:r>
           </w:p>
         </w:tc>
@@ -11852,15 +11782,7 @@
               <w:cnfStyle w:val="000000000000" w:firstRow="0" w:lastRow="0" w:firstColumn="0" w:lastColumn="0" w:oddVBand="0" w:evenVBand="0" w:oddHBand="0" w:evenHBand="0" w:firstRowFirstColumn="0" w:firstRowLastColumn="0" w:lastRowFirstColumn="0" w:lastRowLastColumn="0"/>
             </w:pPr>
             <w:r>
-              <w:t xml:space="preserve">Se realizará la gráfica </w:t>
-            </w:r>
-            <w:proofErr w:type="spellStart"/>
-            <w:r>
-              <w:t>Burndown</w:t>
-            </w:r>
-            <w:proofErr w:type="spellEnd"/>
-            <w:r>
-              <w:t xml:space="preserve"> de la iteración del proyecto.</w:t>
+              <w:t>Se realizará la gráfica Burndown de la iteración del proyecto.</w:t>
             </w:r>
           </w:p>
         </w:tc>
@@ -11932,13 +11854,8 @@
               <w:spacing w:after="0"/>
               <w:cnfStyle w:val="000000000000" w:firstRow="0" w:lastRow="0" w:firstColumn="0" w:lastColumn="0" w:oddVBand="0" w:evenVBand="0" w:oddHBand="0" w:evenHBand="0" w:firstRowFirstColumn="0" w:firstRowLastColumn="0" w:lastRowFirstColumn="0" w:lastRowLastColumn="0"/>
             </w:pPr>
-            <w:proofErr w:type="spellStart"/>
-            <w:r>
-              <w:t>Burndown</w:t>
-            </w:r>
-            <w:proofErr w:type="spellEnd"/>
-            <w:r>
-              <w:t xml:space="preserve"> de la iteración </w:t>
+            <w:r>
+              <w:t xml:space="preserve">Burndown de la iteración </w:t>
             </w:r>
           </w:p>
         </w:tc>
@@ -12219,21 +12136,8 @@
               <w:cnfStyle w:val="000000100000" w:firstRow="0" w:lastRow="0" w:firstColumn="0" w:lastColumn="0" w:oddVBand="0" w:evenVBand="0" w:oddHBand="1" w:evenHBand="0" w:firstRowFirstColumn="0" w:firstRowLastColumn="0" w:lastRowFirstColumn="0" w:lastRowLastColumn="0"/>
             </w:pPr>
             <w:r>
-              <w:t xml:space="preserve">Realizar </w:t>
-            </w:r>
-            <w:proofErr w:type="spellStart"/>
-            <w:r>
-              <w:t>product</w:t>
-            </w:r>
-            <w:proofErr w:type="spellEnd"/>
-            <w:r>
-              <w:t xml:space="preserve"> </w:t>
-            </w:r>
-            <w:proofErr w:type="spellStart"/>
-            <w:r>
-              <w:t>burndown</w:t>
-            </w:r>
-            <w:proofErr w:type="spellEnd"/>
+              <w:t>Realizar product burndown</w:t>
+            </w:r>
           </w:p>
         </w:tc>
       </w:tr>
@@ -12262,15 +12166,7 @@
               <w:cnfStyle w:val="000000000000" w:firstRow="0" w:lastRow="0" w:firstColumn="0" w:lastColumn="0" w:oddVBand="0" w:evenVBand="0" w:oddHBand="0" w:evenHBand="0" w:firstRowFirstColumn="0" w:firstRowLastColumn="0" w:lastRowFirstColumn="0" w:lastRowLastColumn="0"/>
             </w:pPr>
             <w:r>
-              <w:t xml:space="preserve">Se realizará la gráfica </w:t>
-            </w:r>
-            <w:proofErr w:type="spellStart"/>
-            <w:r>
-              <w:t>Burndown</w:t>
-            </w:r>
-            <w:proofErr w:type="spellEnd"/>
-            <w:r>
-              <w:t xml:space="preserve"> del proyecto completo.</w:t>
+              <w:t>Se realizará la gráfica Burndown del proyecto completo.</w:t>
             </w:r>
           </w:p>
         </w:tc>
@@ -12342,19 +12238,9 @@
               <w:spacing w:after="0"/>
               <w:cnfStyle w:val="000000000000" w:firstRow="0" w:lastRow="0" w:firstColumn="0" w:lastColumn="0" w:oddVBand="0" w:evenVBand="0" w:oddHBand="0" w:evenHBand="0" w:firstRowFirstColumn="0" w:firstRowLastColumn="0" w:lastRowFirstColumn="0" w:lastRowLastColumn="0"/>
             </w:pPr>
-            <w:proofErr w:type="spellStart"/>
-            <w:r>
-              <w:t>Product</w:t>
-            </w:r>
-            <w:proofErr w:type="spellEnd"/>
-            <w:r>
-              <w:t xml:space="preserve"> </w:t>
-            </w:r>
-            <w:proofErr w:type="spellStart"/>
-            <w:r>
-              <w:t>burndown</w:t>
-            </w:r>
-            <w:proofErr w:type="spellEnd"/>
+            <w:r>
+              <w:t>Product burndown</w:t>
+            </w:r>
           </w:p>
         </w:tc>
       </w:tr>
@@ -12637,13 +12523,8 @@
               <w:cnfStyle w:val="000000100000" w:firstRow="0" w:lastRow="0" w:firstColumn="0" w:lastColumn="0" w:oddVBand="0" w:evenVBand="0" w:oddHBand="1" w:evenHBand="0" w:firstRowFirstColumn="0" w:firstRowLastColumn="0" w:lastRowFirstColumn="0" w:lastRowLastColumn="0"/>
             </w:pPr>
             <w:r>
-              <w:t xml:space="preserve">Exportar tiempos invertidos mediante </w:t>
-            </w:r>
-            <w:proofErr w:type="spellStart"/>
-            <w:r>
-              <w:t>Toggl</w:t>
-            </w:r>
-            <w:proofErr w:type="spellEnd"/>
+              <w:t>Exportar tiempos invertidos mediante Toggl</w:t>
+            </w:r>
           </w:p>
         </w:tc>
       </w:tr>
@@ -12672,13 +12553,8 @@
               <w:cnfStyle w:val="000000000000" w:firstRow="0" w:lastRow="0" w:firstColumn="0" w:lastColumn="0" w:oddVBand="0" w:evenVBand="0" w:oddHBand="0" w:evenHBand="0" w:firstRowFirstColumn="0" w:firstRowLastColumn="0" w:lastRowFirstColumn="0" w:lastRowLastColumn="0"/>
             </w:pPr>
             <w:r>
-              <w:t xml:space="preserve">Se exportará los tiempos invertidos en cada tarea mediante la herramienta de gestión de tiempo: </w:t>
-            </w:r>
-            <w:proofErr w:type="spellStart"/>
-            <w:r>
-              <w:t>Toggl</w:t>
-            </w:r>
-            <w:proofErr w:type="spellEnd"/>
+              <w:t>Se exportará los tiempos invertidos en cada tarea mediante la herramienta de gestión de tiempo: Toggl</w:t>
+            </w:r>
           </w:p>
         </w:tc>
       </w:tr>
@@ -12750,15 +12626,7 @@
               <w:cnfStyle w:val="000000000000" w:firstRow="0" w:lastRow="0" w:firstColumn="0" w:lastColumn="0" w:oddVBand="0" w:evenVBand="0" w:oddHBand="0" w:evenHBand="0" w:firstRowFirstColumn="0" w:firstRowLastColumn="0" w:lastRowFirstColumn="0" w:lastRowLastColumn="0"/>
             </w:pPr>
             <w:r>
-              <w:t xml:space="preserve">Informe de </w:t>
-            </w:r>
-            <w:proofErr w:type="spellStart"/>
-            <w:r>
-              <w:t>Toggl</w:t>
-            </w:r>
-            <w:proofErr w:type="spellEnd"/>
-            <w:r>
-              <w:t xml:space="preserve"> </w:t>
+              <w:t xml:space="preserve">Informe de Toggl </w:t>
             </w:r>
           </w:p>
         </w:tc>
@@ -13677,13 +13545,7 @@
               <w:cnfStyle w:val="000000000000" w:firstRow="0" w:lastRow="0" w:firstColumn="0" w:lastColumn="0" w:oddVBand="0" w:evenVBand="0" w:oddHBand="0" w:evenHBand="0" w:firstRowFirstColumn="0" w:firstRowLastColumn="0" w:lastRowFirstColumn="0" w:lastRowLastColumn="0"/>
             </w:pPr>
             <w:r>
-              <w:t>07</w:t>
-            </w:r>
-            <w:r>
-              <w:t>/12</w:t>
-            </w:r>
-            <w:r>
-              <w:t>/2017</w:t>
+              <w:t>07/12/2017</w:t>
             </w:r>
           </w:p>
         </w:tc>
@@ -14504,7 +14366,10 @@
               <w:cnfStyle w:val="000000100000" w:firstRow="0" w:lastRow="0" w:firstColumn="0" w:lastColumn="0" w:oddVBand="0" w:evenVBand="0" w:oddHBand="1" w:evenHBand="0" w:firstRowFirstColumn="0" w:firstRowLastColumn="0" w:lastRowFirstColumn="0" w:lastRowLastColumn="0"/>
             </w:pPr>
             <w:r>
-              <w:t>7 horas</w:t>
+              <w:t>5</w:t>
+            </w:r>
+            <w:r>
+              <w:t xml:space="preserve"> horas</w:t>
             </w:r>
           </w:p>
         </w:tc>
@@ -15682,7 +15547,10 @@
               <w:cnfStyle w:val="000000100000" w:firstRow="0" w:lastRow="0" w:firstColumn="0" w:lastColumn="0" w:oddVBand="0" w:evenVBand="0" w:oddHBand="1" w:evenHBand="0" w:firstRowFirstColumn="0" w:firstRowLastColumn="0" w:lastRowFirstColumn="0" w:lastRowLastColumn="0"/>
             </w:pPr>
             <w:r>
-              <w:t>8 horas</w:t>
+              <w:t>5</w:t>
+            </w:r>
+            <w:r>
+              <w:t xml:space="preserve"> horas</w:t>
             </w:r>
           </w:p>
         </w:tc>
@@ -15977,8 +15845,16 @@
               <w:cnfStyle w:val="000000000000" w:firstRow="0" w:lastRow="0" w:firstColumn="0" w:lastColumn="0" w:oddVBand="0" w:evenVBand="0" w:oddHBand="0" w:evenHBand="0" w:firstRowFirstColumn="0" w:firstRowLastColumn="0" w:lastRowFirstColumn="0" w:lastRowLastColumn="0"/>
             </w:pPr>
             <w:r>
-              <w:t>&lt;NO RELLENAR DE MOMENTO&gt;</w:t>
-            </w:r>
+              <w:t xml:space="preserve">6’25 </w:t>
+            </w:r>
+            <w:r>
+              <w:rPr>
+                <w:rFonts w:cs="Arial"/>
+              </w:rPr>
+              <w:t>€</w:t>
+            </w:r>
+            <w:bookmarkStart w:id="15" w:name="_GoBack"/>
+            <w:bookmarkEnd w:id="15"/>
           </w:p>
         </w:tc>
       </w:tr>
@@ -16073,7 +15949,7 @@
               <w:cnfStyle w:val="000000100000" w:firstRow="0" w:lastRow="0" w:firstColumn="0" w:lastColumn="0" w:oddVBand="0" w:evenVBand="0" w:oddHBand="1" w:evenHBand="0" w:firstRowFirstColumn="0" w:firstRowLastColumn="0" w:lastRowFirstColumn="0" w:lastRowLastColumn="0"/>
             </w:pPr>
             <w:r>
-              <w:t>&lt;Cuántos días durará la tarea&gt;</w:t>
+              <w:t>1 hora</w:t>
             </w:r>
           </w:p>
         </w:tc>
@@ -16878,7 +16754,10 @@
               <w:cnfStyle w:val="000000100000" w:firstRow="0" w:lastRow="0" w:firstColumn="0" w:lastColumn="0" w:oddVBand="0" w:evenVBand="0" w:oddHBand="1" w:evenHBand="0" w:firstRowFirstColumn="0" w:firstRowLastColumn="0" w:lastRowFirstColumn="0" w:lastRowLastColumn="0"/>
             </w:pPr>
             <w:r>
-              <w:t>1 horas</w:t>
+              <w:t>5</w:t>
+            </w:r>
+            <w:r>
+              <w:t xml:space="preserve"> horas</w:t>
             </w:r>
           </w:p>
         </w:tc>
@@ -18060,7 +17939,10 @@
               <w:cnfStyle w:val="000000100000" w:firstRow="0" w:lastRow="0" w:firstColumn="0" w:lastColumn="0" w:oddVBand="0" w:evenVBand="0" w:oddHBand="1" w:evenHBand="0" w:firstRowFirstColumn="0" w:firstRowLastColumn="0" w:lastRowFirstColumn="0" w:lastRowLastColumn="0"/>
             </w:pPr>
             <w:r>
-              <w:t>7 horas</w:t>
+              <w:t>5</w:t>
+            </w:r>
+            <w:r>
+              <w:t xml:space="preserve"> horas</w:t>
             </w:r>
           </w:p>
         </w:tc>
@@ -20761,7 +20643,7 @@
               <w:cnfStyle w:val="000000100000" w:firstRow="0" w:lastRow="0" w:firstColumn="0" w:lastColumn="0" w:oddVBand="0" w:evenVBand="0" w:oddHBand="1" w:evenHBand="0" w:firstRowFirstColumn="0" w:firstRowLastColumn="0" w:lastRowFirstColumn="0" w:lastRowLastColumn="0"/>
             </w:pPr>
             <w:r>
-              <w:t>10</w:t>
+              <w:t>15</w:t>
             </w:r>
             <w:r>
               <w:t>/11/2017</w:t>
@@ -21123,8 +21005,6 @@
               </w:rPr>
               <w:t>€</w:t>
             </w:r>
-            <w:bookmarkStart w:id="15" w:name="_GoBack"/>
-            <w:bookmarkEnd w:id="15"/>
           </w:p>
         </w:tc>
       </w:tr>
@@ -21156,7 +21036,7 @@
               <w:cnfStyle w:val="000000100000" w:firstRow="0" w:lastRow="0" w:firstColumn="0" w:lastColumn="0" w:oddVBand="0" w:evenVBand="0" w:oddHBand="1" w:evenHBand="0" w:firstRowFirstColumn="0" w:firstRowLastColumn="0" w:lastRowFirstColumn="0" w:lastRowLastColumn="0"/>
             </w:pPr>
             <w:r>
-              <w:t>10</w:t>
+              <w:t>15</w:t>
             </w:r>
             <w:r>
               <w:t>/11/2017</w:t>
@@ -21241,7 +21121,7 @@
 </file>
 
 <file path=word/endnotes.xml><?xml version="1.0" encoding="utf-8"?>
-<w:endnotes xmlns:wpc="http://schemas.microsoft.com/office/word/2010/wordprocessingCanvas" xmlns:cx="http://schemas.microsoft.com/office/drawing/2014/chartex" xmlns:cx1="http://schemas.microsoft.com/office/drawing/2015/9/8/chartex" xmlns:cx2="http://schemas.microsoft.com/office/drawing/2015/10/21/chartex" xmlns:cx3="http://schemas.microsoft.com/office/drawing/2016/5/9/chartex" xmlns:cx4="http://schemas.microsoft.com/office/drawing/2016/5/10/chartex" xmlns:cx5="http://schemas.microsoft.com/office/drawing/2016/5/11/chartex" xmlns:cx6="http://schemas.microsoft.com/office/drawing/2016/5/12/chartex" xmlns:cx7="http://schemas.microsoft.com/office/drawing/2016/5/13/chartex" xmlns:cx8="http://schemas.microsoft.com/office/drawing/2016/5/14/chartex" xmlns:mc="http://schemas.openxmlformats.org/markup-compatibility/2006" xmlns:aink="http://schemas.microsoft.com/office/drawing/2016/ink" xmlns:am3d="http://schemas.microsoft.com/office/drawing/2017/model3d" xmlns:o="urn:schemas-microsoft-com:office:office" xmlns:r="http://schemas.openxmlformats.org/officeDocument/2006/relationships" xmlns:m="http://schemas.openxmlformats.org/officeDocument/2006/math" xmlns:v="urn:schemas-microsoft-com:vml" xmlns:wp14="http://schemas.microsoft.com/office/word/2010/wordprocessingDrawing" xmlns:wp="http://schemas.openxmlformats.org/drawingml/2006/wordprocessingDrawing" xmlns:w10="urn:schemas-microsoft-com:office:word" xmlns:w="http://schemas.openxmlformats.org/wordprocessingml/2006/main" xmlns:w14="http://schemas.microsoft.com/office/word/2010/wordml" xmlns:w15="http://schemas.microsoft.com/office/word/2012/wordml" xmlns:w16se="http://schemas.microsoft.com/office/word/2015/wordml/symex" xmlns:wpg="http://schemas.microsoft.com/office/word/2010/wordprocessingGroup" xmlns:wpi="http://schemas.microsoft.com/office/word/2010/wordprocessingInk" xmlns:wne="http://schemas.microsoft.com/office/word/2006/wordml" xmlns:wps="http://schemas.microsoft.com/office/word/2010/wordprocessingShape" mc:Ignorable="w14 w15 w16se wp14">
+<w:endnotes xmlns:wpc="http://schemas.microsoft.com/office/word/2010/wordprocessingCanvas" xmlns:cx="http://schemas.microsoft.com/office/drawing/2014/chartex" xmlns:cx1="http://schemas.microsoft.com/office/drawing/2015/9/8/chartex" xmlns:cx2="http://schemas.microsoft.com/office/drawing/2015/10/21/chartex" xmlns:cx3="http://schemas.microsoft.com/office/drawing/2016/5/9/chartex" xmlns:cx4="http://schemas.microsoft.com/office/drawing/2016/5/10/chartex" xmlns:cx5="http://schemas.microsoft.com/office/drawing/2016/5/11/chartex" xmlns:cx6="http://schemas.microsoft.com/office/drawing/2016/5/12/chartex" xmlns:cx7="http://schemas.microsoft.com/office/drawing/2016/5/13/chartex" xmlns:cx8="http://schemas.microsoft.com/office/drawing/2016/5/14/chartex" xmlns:mc="http://schemas.openxmlformats.org/markup-compatibility/2006" xmlns:aink="http://schemas.microsoft.com/office/drawing/2016/ink" xmlns:am3d="http://schemas.microsoft.com/office/drawing/2017/model3d" xmlns:o="urn:schemas-microsoft-com:office:office" xmlns:r="http://schemas.openxmlformats.org/officeDocument/2006/relationships" xmlns:m="http://schemas.openxmlformats.org/officeDocument/2006/math" xmlns:v="urn:schemas-microsoft-com:vml" xmlns:wp14="http://schemas.microsoft.com/office/word/2010/wordprocessingDrawing" xmlns:wp="http://schemas.openxmlformats.org/drawingml/2006/wordprocessingDrawing" xmlns:w10="urn:schemas-microsoft-com:office:word" xmlns:w="http://schemas.openxmlformats.org/wordprocessingml/2006/main" xmlns:w14="http://schemas.microsoft.com/office/word/2010/wordml" xmlns:w15="http://schemas.microsoft.com/office/word/2012/wordml" xmlns:w16cid="http://schemas.microsoft.com/office/word/2016/wordml/cid" xmlns:w16se="http://schemas.microsoft.com/office/word/2015/wordml/symex" xmlns:wpg="http://schemas.microsoft.com/office/word/2010/wordprocessingGroup" xmlns:wpi="http://schemas.microsoft.com/office/word/2010/wordprocessingInk" xmlns:wne="http://schemas.microsoft.com/office/word/2006/wordml" xmlns:wps="http://schemas.microsoft.com/office/word/2010/wordprocessingShape" mc:Ignorable="w14 w15 w16se w16cid wp14">
   <w:endnote w:type="separator" w:id="-1">
     <w:p>
       <w:pPr>
@@ -21266,7 +21146,7 @@
 </file>
 
 <file path=word/footer1.xml><?xml version="1.0" encoding="utf-8"?>
-<w:ftr xmlns:wpc="http://schemas.microsoft.com/office/word/2010/wordprocessingCanvas" xmlns:cx="http://schemas.microsoft.com/office/drawing/2014/chartex" xmlns:cx1="http://schemas.microsoft.com/office/drawing/2015/9/8/chartex" xmlns:cx2="http://schemas.microsoft.com/office/drawing/2015/10/21/chartex" xmlns:cx3="http://schemas.microsoft.com/office/drawing/2016/5/9/chartex" xmlns:cx4="http://schemas.microsoft.com/office/drawing/2016/5/10/chartex" xmlns:cx5="http://schemas.microsoft.com/office/drawing/2016/5/11/chartex" xmlns:cx6="http://schemas.microsoft.com/office/drawing/2016/5/12/chartex" xmlns:cx7="http://schemas.microsoft.com/office/drawing/2016/5/13/chartex" xmlns:cx8="http://schemas.microsoft.com/office/drawing/2016/5/14/chartex" xmlns:mc="http://schemas.openxmlformats.org/markup-compatibility/2006" xmlns:aink="http://schemas.microsoft.com/office/drawing/2016/ink" xmlns:am3d="http://schemas.microsoft.com/office/drawing/2017/model3d" xmlns:o="urn:schemas-microsoft-com:office:office" xmlns:r="http://schemas.openxmlformats.org/officeDocument/2006/relationships" xmlns:m="http://schemas.openxmlformats.org/officeDocument/2006/math" xmlns:v="urn:schemas-microsoft-com:vml" xmlns:wp14="http://schemas.microsoft.com/office/word/2010/wordprocessingDrawing" xmlns:wp="http://schemas.openxmlformats.org/drawingml/2006/wordprocessingDrawing" xmlns:w10="urn:schemas-microsoft-com:office:word" xmlns:w="http://schemas.openxmlformats.org/wordprocessingml/2006/main" xmlns:w14="http://schemas.microsoft.com/office/word/2010/wordml" xmlns:w15="http://schemas.microsoft.com/office/word/2012/wordml" xmlns:w16se="http://schemas.microsoft.com/office/word/2015/wordml/symex" xmlns:wpg="http://schemas.microsoft.com/office/word/2010/wordprocessingGroup" xmlns:wpi="http://schemas.microsoft.com/office/word/2010/wordprocessingInk" xmlns:wne="http://schemas.microsoft.com/office/word/2006/wordml" xmlns:wps="http://schemas.microsoft.com/office/word/2010/wordprocessingShape" mc:Ignorable="w14 w15 w16se wp14">
+<w:ftr xmlns:wpc="http://schemas.microsoft.com/office/word/2010/wordprocessingCanvas" xmlns:cx="http://schemas.microsoft.com/office/drawing/2014/chartex" xmlns:cx1="http://schemas.microsoft.com/office/drawing/2015/9/8/chartex" xmlns:cx2="http://schemas.microsoft.com/office/drawing/2015/10/21/chartex" xmlns:cx3="http://schemas.microsoft.com/office/drawing/2016/5/9/chartex" xmlns:cx4="http://schemas.microsoft.com/office/drawing/2016/5/10/chartex" xmlns:cx5="http://schemas.microsoft.com/office/drawing/2016/5/11/chartex" xmlns:cx6="http://schemas.microsoft.com/office/drawing/2016/5/12/chartex" xmlns:cx7="http://schemas.microsoft.com/office/drawing/2016/5/13/chartex" xmlns:cx8="http://schemas.microsoft.com/office/drawing/2016/5/14/chartex" xmlns:mc="http://schemas.openxmlformats.org/markup-compatibility/2006" xmlns:aink="http://schemas.microsoft.com/office/drawing/2016/ink" xmlns:am3d="http://schemas.microsoft.com/office/drawing/2017/model3d" xmlns:o="urn:schemas-microsoft-com:office:office" xmlns:r="http://schemas.openxmlformats.org/officeDocument/2006/relationships" xmlns:m="http://schemas.openxmlformats.org/officeDocument/2006/math" xmlns:v="urn:schemas-microsoft-com:vml" xmlns:wp14="http://schemas.microsoft.com/office/word/2010/wordprocessingDrawing" xmlns:wp="http://schemas.openxmlformats.org/drawingml/2006/wordprocessingDrawing" xmlns:w10="urn:schemas-microsoft-com:office:word" xmlns:w="http://schemas.openxmlformats.org/wordprocessingml/2006/main" xmlns:w14="http://schemas.microsoft.com/office/word/2010/wordml" xmlns:w15="http://schemas.microsoft.com/office/word/2012/wordml" xmlns:w16cid="http://schemas.microsoft.com/office/word/2016/wordml/cid" xmlns:w16se="http://schemas.microsoft.com/office/word/2015/wordml/symex" xmlns:wpg="http://schemas.microsoft.com/office/word/2010/wordprocessingGroup" xmlns:wpi="http://schemas.microsoft.com/office/word/2010/wordprocessingInk" xmlns:wne="http://schemas.microsoft.com/office/word/2006/wordml" xmlns:wps="http://schemas.microsoft.com/office/word/2010/wordprocessingShape" mc:Ignorable="w14 w15 w16se w16cid wp14">
   <w:p>
     <w:pPr>
       <w:pStyle w:val="Piedepgina"/>
@@ -21281,7 +21161,7 @@
 </file>
 
 <file path=word/footnotes.xml><?xml version="1.0" encoding="utf-8"?>
-<w:footnotes xmlns:wpc="http://schemas.microsoft.com/office/word/2010/wordprocessingCanvas" xmlns:cx="http://schemas.microsoft.com/office/drawing/2014/chartex" xmlns:cx1="http://schemas.microsoft.com/office/drawing/2015/9/8/chartex" xmlns:cx2="http://schemas.microsoft.com/office/drawing/2015/10/21/chartex" xmlns:cx3="http://schemas.microsoft.com/office/drawing/2016/5/9/chartex" xmlns:cx4="http://schemas.microsoft.com/office/drawing/2016/5/10/chartex" xmlns:cx5="http://schemas.microsoft.com/office/drawing/2016/5/11/chartex" xmlns:cx6="http://schemas.microsoft.com/office/drawing/2016/5/12/chartex" xmlns:cx7="http://schemas.microsoft.com/office/drawing/2016/5/13/chartex" xmlns:cx8="http://schemas.microsoft.com/office/drawing/2016/5/14/chartex" xmlns:mc="http://schemas.openxmlformats.org/markup-compatibility/2006" xmlns:aink="http://schemas.microsoft.com/office/drawing/2016/ink" xmlns:am3d="http://schemas.microsoft.com/office/drawing/2017/model3d" xmlns:o="urn:schemas-microsoft-com:office:office" xmlns:r="http://schemas.openxmlformats.org/officeDocument/2006/relationships" xmlns:m="http://schemas.openxmlformats.org/officeDocument/2006/math" xmlns:v="urn:schemas-microsoft-com:vml" xmlns:wp14="http://schemas.microsoft.com/office/word/2010/wordprocessingDrawing" xmlns:wp="http://schemas.openxmlformats.org/drawingml/2006/wordprocessingDrawing" xmlns:w10="urn:schemas-microsoft-com:office:word" xmlns:w="http://schemas.openxmlformats.org/wordprocessingml/2006/main" xmlns:w14="http://schemas.microsoft.com/office/word/2010/wordml" xmlns:w15="http://schemas.microsoft.com/office/word/2012/wordml" xmlns:w16se="http://schemas.microsoft.com/office/word/2015/wordml/symex" xmlns:wpg="http://schemas.microsoft.com/office/word/2010/wordprocessingGroup" xmlns:wpi="http://schemas.microsoft.com/office/word/2010/wordprocessingInk" xmlns:wne="http://schemas.microsoft.com/office/word/2006/wordml" xmlns:wps="http://schemas.microsoft.com/office/word/2010/wordprocessingShape" mc:Ignorable="w14 w15 w16se wp14">
+<w:footnotes xmlns:wpc="http://schemas.microsoft.com/office/word/2010/wordprocessingCanvas" xmlns:cx="http://schemas.microsoft.com/office/drawing/2014/chartex" xmlns:cx1="http://schemas.microsoft.com/office/drawing/2015/9/8/chartex" xmlns:cx2="http://schemas.microsoft.com/office/drawing/2015/10/21/chartex" xmlns:cx3="http://schemas.microsoft.com/office/drawing/2016/5/9/chartex" xmlns:cx4="http://schemas.microsoft.com/office/drawing/2016/5/10/chartex" xmlns:cx5="http://schemas.microsoft.com/office/drawing/2016/5/11/chartex" xmlns:cx6="http://schemas.microsoft.com/office/drawing/2016/5/12/chartex" xmlns:cx7="http://schemas.microsoft.com/office/drawing/2016/5/13/chartex" xmlns:cx8="http://schemas.microsoft.com/office/drawing/2016/5/14/chartex" xmlns:mc="http://schemas.openxmlformats.org/markup-compatibility/2006" xmlns:aink="http://schemas.microsoft.com/office/drawing/2016/ink" xmlns:am3d="http://schemas.microsoft.com/office/drawing/2017/model3d" xmlns:o="urn:schemas-microsoft-com:office:office" xmlns:r="http://schemas.openxmlformats.org/officeDocument/2006/relationships" xmlns:m="http://schemas.openxmlformats.org/officeDocument/2006/math" xmlns:v="urn:schemas-microsoft-com:vml" xmlns:wp14="http://schemas.microsoft.com/office/word/2010/wordprocessingDrawing" xmlns:wp="http://schemas.openxmlformats.org/drawingml/2006/wordprocessingDrawing" xmlns:w10="urn:schemas-microsoft-com:office:word" xmlns:w="http://schemas.openxmlformats.org/wordprocessingml/2006/main" xmlns:w14="http://schemas.microsoft.com/office/word/2010/wordml" xmlns:w15="http://schemas.microsoft.com/office/word/2012/wordml" xmlns:w16cid="http://schemas.microsoft.com/office/word/2016/wordml/cid" xmlns:w16se="http://schemas.microsoft.com/office/word/2015/wordml/symex" xmlns:wpg="http://schemas.microsoft.com/office/word/2010/wordprocessingGroup" xmlns:wpi="http://schemas.microsoft.com/office/word/2010/wordprocessingInk" xmlns:wne="http://schemas.microsoft.com/office/word/2006/wordml" xmlns:wps="http://schemas.microsoft.com/office/word/2010/wordprocessingShape" mc:Ignorable="w14 w15 w16se w16cid wp14">
   <w:footnote w:type="separator" w:id="-1">
     <w:p>
       <w:pPr>
@@ -21306,7 +21186,7 @@
 </file>
 
 <file path=word/header1.xml><?xml version="1.0" encoding="utf-8"?>
-<w:hdr xmlns:wpc="http://schemas.microsoft.com/office/word/2010/wordprocessingCanvas" xmlns:cx="http://schemas.microsoft.com/office/drawing/2014/chartex" xmlns:cx1="http://schemas.microsoft.com/office/drawing/2015/9/8/chartex" xmlns:cx2="http://schemas.microsoft.com/office/drawing/2015/10/21/chartex" xmlns:cx3="http://schemas.microsoft.com/office/drawing/2016/5/9/chartex" xmlns:cx4="http://schemas.microsoft.com/office/drawing/2016/5/10/chartex" xmlns:cx5="http://schemas.microsoft.com/office/drawing/2016/5/11/chartex" xmlns:cx6="http://schemas.microsoft.com/office/drawing/2016/5/12/chartex" xmlns:cx7="http://schemas.microsoft.com/office/drawing/2016/5/13/chartex" xmlns:cx8="http://schemas.microsoft.com/office/drawing/2016/5/14/chartex" xmlns:mc="http://schemas.openxmlformats.org/markup-compatibility/2006" xmlns:aink="http://schemas.microsoft.com/office/drawing/2016/ink" xmlns:am3d="http://schemas.microsoft.com/office/drawing/2017/model3d" xmlns:o="urn:schemas-microsoft-com:office:office" xmlns:r="http://schemas.openxmlformats.org/officeDocument/2006/relationships" xmlns:m="http://schemas.openxmlformats.org/officeDocument/2006/math" xmlns:v="urn:schemas-microsoft-com:vml" xmlns:wp14="http://schemas.microsoft.com/office/word/2010/wordprocessingDrawing" xmlns:wp="http://schemas.openxmlformats.org/drawingml/2006/wordprocessingDrawing" xmlns:w10="urn:schemas-microsoft-com:office:word" xmlns:w="http://schemas.openxmlformats.org/wordprocessingml/2006/main" xmlns:w14="http://schemas.microsoft.com/office/word/2010/wordml" xmlns:w15="http://schemas.microsoft.com/office/word/2012/wordml" xmlns:w16se="http://schemas.microsoft.com/office/word/2015/wordml/symex" xmlns:wpg="http://schemas.microsoft.com/office/word/2010/wordprocessingGroup" xmlns:wpi="http://schemas.microsoft.com/office/word/2010/wordprocessingInk" xmlns:wne="http://schemas.microsoft.com/office/word/2006/wordml" xmlns:wps="http://schemas.microsoft.com/office/word/2010/wordprocessingShape" mc:Ignorable="w14 w15 w16se wp14">
+<w:hdr xmlns:wpc="http://schemas.microsoft.com/office/word/2010/wordprocessingCanvas" xmlns:cx="http://schemas.microsoft.com/office/drawing/2014/chartex" xmlns:cx1="http://schemas.microsoft.com/office/drawing/2015/9/8/chartex" xmlns:cx2="http://schemas.microsoft.com/office/drawing/2015/10/21/chartex" xmlns:cx3="http://schemas.microsoft.com/office/drawing/2016/5/9/chartex" xmlns:cx4="http://schemas.microsoft.com/office/drawing/2016/5/10/chartex" xmlns:cx5="http://schemas.microsoft.com/office/drawing/2016/5/11/chartex" xmlns:cx6="http://schemas.microsoft.com/office/drawing/2016/5/12/chartex" xmlns:cx7="http://schemas.microsoft.com/office/drawing/2016/5/13/chartex" xmlns:cx8="http://schemas.microsoft.com/office/drawing/2016/5/14/chartex" xmlns:mc="http://schemas.openxmlformats.org/markup-compatibility/2006" xmlns:aink="http://schemas.microsoft.com/office/drawing/2016/ink" xmlns:am3d="http://schemas.microsoft.com/office/drawing/2017/model3d" xmlns:o="urn:schemas-microsoft-com:office:office" xmlns:r="http://schemas.openxmlformats.org/officeDocument/2006/relationships" xmlns:m="http://schemas.openxmlformats.org/officeDocument/2006/math" xmlns:v="urn:schemas-microsoft-com:vml" xmlns:wp14="http://schemas.microsoft.com/office/word/2010/wordprocessingDrawing" xmlns:wp="http://schemas.openxmlformats.org/drawingml/2006/wordprocessingDrawing" xmlns:w10="urn:schemas-microsoft-com:office:word" xmlns:w="http://schemas.openxmlformats.org/wordprocessingml/2006/main" xmlns:w14="http://schemas.microsoft.com/office/word/2010/wordml" xmlns:w15="http://schemas.microsoft.com/office/word/2012/wordml" xmlns:w16cid="http://schemas.microsoft.com/office/word/2016/wordml/cid" xmlns:w16se="http://schemas.microsoft.com/office/word/2015/wordml/symex" xmlns:wpg="http://schemas.microsoft.com/office/word/2010/wordprocessingGroup" xmlns:wpi="http://schemas.microsoft.com/office/word/2010/wordprocessingInk" xmlns:wne="http://schemas.microsoft.com/office/word/2006/wordml" xmlns:wps="http://schemas.microsoft.com/office/word/2010/wordprocessingShape" mc:Ignorable="w14 w15 w16se w16cid wp14">
   <w:p>
     <w:pPr>
       <w:pStyle w:val="Encabezado"/>
@@ -21419,7 +21299,7 @@
             </wp:anchor>
           </w:drawing>
         </mc:Choice>
-        <mc:Fallback xmlns:w16cid="http://schemas.microsoft.com/office/word/2016/wordml/cid">
+        <mc:Fallback>
           <w:pict>
             <v:rect w14:anchorId="7829CEBC" id="Rectangle 2" o:spid="_x0000_s1026" style="position:absolute;margin-left:-5.25pt;margin-top:16.1pt;width:450.6pt;height:3.55pt;z-index:251657728;visibility:visible;mso-wrap-style:square;mso-width-percent:0;mso-height-percent:0;mso-wrap-distance-left:9pt;mso-wrap-distance-top:0;mso-wrap-distance-right:9pt;mso-wrap-distance-bottom:0;mso-position-horizontal:absolute;mso-position-horizontal-relative:text;mso-position-vertical:absolute;mso-position-vertical-relative:text;mso-width-percent:0;mso-height-percent:0;mso-width-relative:page;mso-height-relative:page;v-text-anchor:top" o:gfxdata="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" fillcolor="#5b9bd5" strokecolor="#5b9bd5" strokeweight="3pt">
               <v:shadow on="t" color="#1f3763" opacity=".5" offset="1pt"/>
@@ -21456,7 +21336,7 @@
 </file>
 
 <file path=word/numbering.xml><?xml version="1.0" encoding="utf-8"?>
-<w:numbering xmlns:wpc="http://schemas.microsoft.com/office/word/2010/wordprocessingCanvas" xmlns:cx="http://schemas.microsoft.com/office/drawing/2014/chartex" xmlns:cx1="http://schemas.microsoft.com/office/drawing/2015/9/8/chartex" xmlns:cx2="http://schemas.microsoft.com/office/drawing/2015/10/21/chartex" xmlns:cx3="http://schemas.microsoft.com/office/drawing/2016/5/9/chartex" xmlns:cx4="http://schemas.microsoft.com/office/drawing/2016/5/10/chartex" xmlns:cx5="http://schemas.microsoft.com/office/drawing/2016/5/11/chartex" xmlns:cx6="http://schemas.microsoft.com/office/drawing/2016/5/12/chartex" xmlns:cx7="http://schemas.microsoft.com/office/drawing/2016/5/13/chartex" xmlns:cx8="http://schemas.microsoft.com/office/drawing/2016/5/14/chartex" xmlns:mc="http://schemas.openxmlformats.org/markup-compatibility/2006" xmlns:aink="http://schemas.microsoft.com/office/drawing/2016/ink" xmlns:am3d="http://schemas.microsoft.com/office/drawing/2017/model3d" xmlns:o="urn:schemas-microsoft-com:office:office" xmlns:r="http://schemas.openxmlformats.org/officeDocument/2006/relationships" xmlns:m="http://schemas.openxmlformats.org/officeDocument/2006/math" xmlns:v="urn:schemas-microsoft-com:vml" xmlns:wp14="http://schemas.microsoft.com/office/word/2010/wordprocessingDrawing" xmlns:wp="http://schemas.openxmlformats.org/drawingml/2006/wordprocessingDrawing" xmlns:w10="urn:schemas-microsoft-com:office:word" xmlns:w="http://schemas.openxmlformats.org/wordprocessingml/2006/main" xmlns:w14="http://schemas.microsoft.com/office/word/2010/wordml" xmlns:w15="http://schemas.microsoft.com/office/word/2012/wordml" xmlns:w16se="http://schemas.microsoft.com/office/word/2015/wordml/symex" xmlns:wpg="http://schemas.microsoft.com/office/word/2010/wordprocessingGroup" xmlns:wpi="http://schemas.microsoft.com/office/word/2010/wordprocessingInk" xmlns:wne="http://schemas.microsoft.com/office/word/2006/wordml" xmlns:wps="http://schemas.microsoft.com/office/word/2010/wordprocessingShape" mc:Ignorable="w14 w15 w16se wp14">
+<w:numbering xmlns:wpc="http://schemas.microsoft.com/office/word/2010/wordprocessingCanvas" xmlns:cx="http://schemas.microsoft.com/office/drawing/2014/chartex" xmlns:cx1="http://schemas.microsoft.com/office/drawing/2015/9/8/chartex" xmlns:cx2="http://schemas.microsoft.com/office/drawing/2015/10/21/chartex" xmlns:cx3="http://schemas.microsoft.com/office/drawing/2016/5/9/chartex" xmlns:cx4="http://schemas.microsoft.com/office/drawing/2016/5/10/chartex" xmlns:cx5="http://schemas.microsoft.com/office/drawing/2016/5/11/chartex" xmlns:cx6="http://schemas.microsoft.com/office/drawing/2016/5/12/chartex" xmlns:cx7="http://schemas.microsoft.com/office/drawing/2016/5/13/chartex" xmlns:cx8="http://schemas.microsoft.com/office/drawing/2016/5/14/chartex" xmlns:mc="http://schemas.openxmlformats.org/markup-compatibility/2006" xmlns:aink="http://schemas.microsoft.com/office/drawing/2016/ink" xmlns:am3d="http://schemas.microsoft.com/office/drawing/2017/model3d" xmlns:o="urn:schemas-microsoft-com:office:office" xmlns:r="http://schemas.openxmlformats.org/officeDocument/2006/relationships" xmlns:m="http://schemas.openxmlformats.org/officeDocument/2006/math" xmlns:v="urn:schemas-microsoft-com:vml" xmlns:wp14="http://schemas.microsoft.com/office/word/2010/wordprocessingDrawing" xmlns:wp="http://schemas.openxmlformats.org/drawingml/2006/wordprocessingDrawing" xmlns:w10="urn:schemas-microsoft-com:office:word" xmlns:w="http://schemas.openxmlformats.org/wordprocessingml/2006/main" xmlns:w14="http://schemas.microsoft.com/office/word/2010/wordml" xmlns:w15="http://schemas.microsoft.com/office/word/2012/wordml" xmlns:w16cid="http://schemas.microsoft.com/office/word/2016/wordml/cid" xmlns:w16se="http://schemas.microsoft.com/office/word/2015/wordml/symex" xmlns:wpg="http://schemas.microsoft.com/office/word/2010/wordprocessingGroup" xmlns:wpi="http://schemas.microsoft.com/office/word/2010/wordprocessingInk" xmlns:wne="http://schemas.microsoft.com/office/word/2006/wordml" xmlns:wps="http://schemas.microsoft.com/office/word/2010/wordprocessingShape" mc:Ignorable="w14 w15 w16se w16cid wp14">
   <w:abstractNum w:abstractNumId="0" w15:restartNumberingAfterBreak="0">
     <w:nsid w:val="06B612C3"/>
     <w:multiLevelType w:val="multilevel"/>
@@ -22250,7 +22130,7 @@
 </file>
 
 <file path=word/styles.xml><?xml version="1.0" encoding="utf-8"?>
-<w:styles xmlns:mc="http://schemas.openxmlformats.org/markup-compatibility/2006" xmlns:r="http://schemas.openxmlformats.org/officeDocument/2006/relationships" xmlns:w="http://schemas.openxmlformats.org/wordprocessingml/2006/main" xmlns:w14="http://schemas.microsoft.com/office/word/2010/wordml" xmlns:w15="http://schemas.microsoft.com/office/word/2012/wordml" xmlns:w16se="http://schemas.microsoft.com/office/word/2015/wordml/symex" mc:Ignorable="w14 w15 w16se">
+<w:styles xmlns:mc="http://schemas.openxmlformats.org/markup-compatibility/2006" xmlns:r="http://schemas.openxmlformats.org/officeDocument/2006/relationships" xmlns:w="http://schemas.openxmlformats.org/wordprocessingml/2006/main" xmlns:w14="http://schemas.microsoft.com/office/word/2010/wordml" xmlns:w15="http://schemas.microsoft.com/office/word/2012/wordml" xmlns:w16cid="http://schemas.microsoft.com/office/word/2016/wordml/cid" xmlns:w16se="http://schemas.microsoft.com/office/word/2015/wordml/symex" mc:Ignorable="w14 w15 w16se w16cid">
   <w:docDefaults>
     <w:rPrDefault>
       <w:rPr>
@@ -40931,7 +40811,7 @@
 </file>
 
 <file path=customXml/itemProps1.xml><?xml version="1.0" encoding="utf-8"?>
-<ds:datastoreItem xmlns:ds="http://schemas.openxmlformats.org/officeDocument/2006/customXml" ds:itemID="{8903E1F6-0C41-4AD4-B3D1-DE34B89E1C48}">
+<ds:datastoreItem xmlns:ds="http://schemas.openxmlformats.org/officeDocument/2006/customXml" ds:itemID="{E4B28A18-1F9C-4FC9-824B-F239341F562F}">
   <ds:schemaRefs>
     <ds:schemaRef ds:uri="http://schemas.openxmlformats.org/officeDocument/2006/bibliography"/>
   </ds:schemaRefs>
